--- a/Week03/Week03ProjectReport.docx
+++ b/Week03/Week03ProjectReport.docx
@@ -245,15 +245,7 @@
           <w:sz w:val="22"/>
           <w:szCs w:val="22"/>
         </w:rPr>
-        <w:t xml:space="preserve">The first one is </w:t>
-      </w:r>
-      <w:r>
-        <w:rPr>
-          <w:rFonts w:ascii="ArialMT" w:hAnsi="ArialMT"/>
-          <w:sz w:val="22"/>
-          <w:szCs w:val="22"/>
-        </w:rPr>
-        <w:t xml:space="preserve">a simple exponential smoothing model. The variance for tomorrow is updated based on today’s forecast variance and today’s deviation from the mean. </w:t>
+        <w:t xml:space="preserve">The first one is a simple exponential smoothing model. The variance for tomorrow is updated based on today’s forecast variance and today’s deviation from the mean. </w:t>
       </w:r>
     </w:p>
     <w:p>
@@ -263,6 +255,9 @@
         <w:jc w:val="center"/>
       </w:pPr>
       <w:r>
+        <w:rPr>
+          <w:noProof/>
+        </w:rPr>
         <w:drawing>
           <wp:inline distT="0" distB="0" distL="0" distR="0" wp14:anchorId="516EC2F3" wp14:editId="0C52323D">
             <wp:extent cx="3378926" cy="627779"/>
@@ -327,15 +322,7 @@
           <w:sz w:val="22"/>
           <w:szCs w:val="22"/>
         </w:rPr>
-        <w:t xml:space="preserve">of a prior observation </w:t>
-      </w:r>
-      <w:r>
-        <w:rPr>
-          <w:rFonts w:ascii="ArialMT" w:hAnsi="ArialMT"/>
-          <w:sz w:val="22"/>
-          <w:szCs w:val="22"/>
-        </w:rPr>
-        <w:t>is:</w:t>
+        <w:t>of a prior observation is:</w:t>
       </w:r>
     </w:p>
     <w:p>
@@ -345,6 +332,9 @@
         <w:jc w:val="center"/>
       </w:pPr>
       <w:r>
+        <w:rPr>
+          <w:noProof/>
+        </w:rPr>
         <w:drawing>
           <wp:inline distT="0" distB="0" distL="0" distR="0" wp14:anchorId="056E41E3" wp14:editId="49FFDF85">
             <wp:extent cx="2107474" cy="447838"/>
@@ -389,6 +379,9 @@
         <w:jc w:val="center"/>
       </w:pPr>
       <w:r>
+        <w:rPr>
+          <w:noProof/>
+        </w:rPr>
         <w:lastRenderedPageBreak/>
         <w:drawing>
           <wp:inline distT="0" distB="0" distL="0" distR="0" wp14:anchorId="61D68F73" wp14:editId="7D42D6AB">
@@ -443,15 +436,7 @@
           <w:sz w:val="22"/>
           <w:szCs w:val="22"/>
         </w:rPr>
-        <w:t xml:space="preserve">routine for calculating an exponentially weighted covariance matrix </w:t>
-      </w:r>
-      <w:r>
-        <w:rPr>
-          <w:rFonts w:ascii="ArialMT" w:hAnsi="ArialMT"/>
-          <w:sz w:val="22"/>
-          <w:szCs w:val="22"/>
-        </w:rPr>
-        <w:t>is implemented in this way.</w:t>
+        <w:t>routine for calculating an exponentially weighted covariance matrix is implemented in this way.</w:t>
       </w:r>
     </w:p>
     <w:p>
@@ -528,7 +513,34 @@
           <w:sz w:val="22"/>
           <w:szCs w:val="22"/>
         </w:rPr>
-        <w:t>λ</w:t>
+        <w:t xml:space="preserve">λ </w:t>
+      </w:r>
+      <w:r>
+        <w:rPr>
+          <w:rFonts w:ascii="ArialMT" w:hAnsi="ArialMT"/>
+          <w:sz w:val="22"/>
+          <w:szCs w:val="22"/>
+        </w:rPr>
+        <w:t xml:space="preserve">chosen. </w:t>
+      </w:r>
+    </w:p>
+    <w:p>
+      <w:pPr>
+        <w:pStyle w:val="NormalWeb"/>
+        <w:shd w:val="clear" w:color="auto" w:fill="FFFFFF"/>
+        <w:rPr>
+          <w:rFonts w:ascii="ArialMT" w:hAnsi="ArialMT"/>
+          <w:sz w:val="22"/>
+          <w:szCs w:val="22"/>
+        </w:rPr>
+      </w:pPr>
+      <w:r>
+        <w:rPr>
+          <w:rFonts w:ascii="ArialMT" w:hAnsi="ArialMT"/>
+          <w:sz w:val="22"/>
+          <w:szCs w:val="22"/>
+        </w:rPr>
+        <w:t xml:space="preserve">What does this tell us about values of </w:t>
       </w:r>
       <w:r>
         <w:rPr>
@@ -536,41 +548,6 @@
           <w:sz w:val="22"/>
           <w:szCs w:val="22"/>
         </w:rPr>
-        <w:t xml:space="preserve"> </w:t>
-      </w:r>
-      <w:r>
-        <w:rPr>
-          <w:rFonts w:ascii="ArialMT" w:hAnsi="ArialMT"/>
-          <w:sz w:val="22"/>
-          <w:szCs w:val="22"/>
-        </w:rPr>
-        <w:t xml:space="preserve">chosen. </w:t>
-      </w:r>
-    </w:p>
-    <w:p>
-      <w:pPr>
-        <w:pStyle w:val="NormalWeb"/>
-        <w:shd w:val="clear" w:color="auto" w:fill="FFFFFF"/>
-        <w:rPr>
-          <w:rFonts w:ascii="ArialMT" w:hAnsi="ArialMT"/>
-          <w:sz w:val="22"/>
-          <w:szCs w:val="22"/>
-        </w:rPr>
-      </w:pPr>
-      <w:r>
-        <w:rPr>
-          <w:rFonts w:ascii="ArialMT" w:hAnsi="ArialMT"/>
-          <w:sz w:val="22"/>
-          <w:szCs w:val="22"/>
-        </w:rPr>
-        <w:t xml:space="preserve">What does this tell us about values of </w:t>
-      </w:r>
-      <w:r>
-        <w:rPr>
-          <w:rFonts w:ascii="CambriaMath" w:hAnsi="CambriaMath"/>
-          <w:sz w:val="22"/>
-          <w:szCs w:val="22"/>
-        </w:rPr>
         <w:t xml:space="preserve">λ </w:t>
       </w:r>
       <w:r>
@@ -589,6 +566,9 @@
         <w:jc w:val="center"/>
       </w:pPr>
       <w:r>
+        <w:rPr>
+          <w:noProof/>
+        </w:rPr>
         <w:drawing>
           <wp:inline distT="0" distB="0" distL="0" distR="0" wp14:anchorId="2E3F0CC2" wp14:editId="60DAE017">
             <wp:extent cx="3770085" cy="2558970"/>
@@ -645,15 +625,7 @@
           <w:sz w:val="22"/>
           <w:szCs w:val="22"/>
         </w:rPr>
-        <w:t>cumulative variance explained</w:t>
-      </w:r>
-      <w:r>
-        <w:rPr>
-          <w:rFonts w:ascii="ArialMT" w:hAnsi="ArialMT"/>
-          <w:sz w:val="22"/>
-          <w:szCs w:val="22"/>
-        </w:rPr>
-        <w:t xml:space="preserve"> graph is shown above. From the graph we can see that as </w:t>
+        <w:t xml:space="preserve">cumulative variance explained graph is shown above. From the graph we can see that as </w:t>
       </w:r>
       <w:r>
         <w:rPr>
@@ -661,7 +633,7 @@
           <w:sz w:val="22"/>
           <w:szCs w:val="22"/>
         </w:rPr>
-        <w:t>λ</w:t>
+        <w:t xml:space="preserve">λ </w:t>
       </w:r>
       <w:r>
         <w:rPr>
@@ -669,47 +641,15 @@
           <w:sz w:val="22"/>
           <w:szCs w:val="22"/>
         </w:rPr>
-        <w:t xml:space="preserve"> </w:t>
-      </w:r>
-      <w:r>
-        <w:rPr>
-          <w:rFonts w:ascii="CambriaMath" w:hAnsi="CambriaMath"/>
-          <w:sz w:val="22"/>
-          <w:szCs w:val="22"/>
-        </w:rPr>
-        <w:t xml:space="preserve">becomes larger, the curve becomes smoother. When </w:t>
-      </w:r>
-      <w:r>
-        <w:rPr>
-          <w:rFonts w:ascii="CambriaMath" w:hAnsi="CambriaMath"/>
-          <w:sz w:val="22"/>
-          <w:szCs w:val="22"/>
-        </w:rPr>
-        <w:t>λ</w:t>
-      </w:r>
-      <w:r>
-        <w:rPr>
-          <w:rFonts w:ascii="CambriaMath" w:hAnsi="CambriaMath"/>
-          <w:sz w:val="22"/>
-          <w:szCs w:val="22"/>
-        </w:rPr>
-        <w:t xml:space="preserve"> is small, the </w:t>
-      </w:r>
-      <w:r>
-        <w:rPr>
-          <w:rFonts w:ascii="ArialMT" w:hAnsi="ArialMT"/>
-          <w:sz w:val="22"/>
-          <w:szCs w:val="22"/>
-        </w:rPr>
-        <w:t>cumulative variance explained</w:t>
-      </w:r>
-      <w:r>
-        <w:rPr>
-          <w:rFonts w:ascii="ArialMT" w:hAnsi="ArialMT"/>
-          <w:sz w:val="22"/>
-          <w:szCs w:val="22"/>
-        </w:rPr>
-        <w:t xml:space="preserve"> approach to 1 after few values, which means the covariance is </w:t>
+        <w:t xml:space="preserve">becomes larger, the curve becomes smoother. When λ is small, the </w:t>
+      </w:r>
+      <w:r>
+        <w:rPr>
+          <w:rFonts w:ascii="ArialMT" w:hAnsi="ArialMT"/>
+          <w:sz w:val="22"/>
+          <w:szCs w:val="22"/>
+        </w:rPr>
+        <w:t xml:space="preserve">cumulative variance explained approach to 1 after few values, which means the covariance is </w:t>
       </w:r>
       <w:r>
         <w:rPr>
@@ -726,7 +666,7 @@
           <w:sz w:val="22"/>
           <w:szCs w:val="22"/>
         </w:rPr>
-        <w:t>λ</w:t>
+        <w:t xml:space="preserve">λ is small, the first several </w:t>
       </w:r>
       <w:r>
         <w:rPr>
@@ -734,7 +674,7 @@
           <w:sz w:val="22"/>
           <w:szCs w:val="22"/>
         </w:rPr>
-        <w:t xml:space="preserve"> is small, the first several </w:t>
+        <w:t>weights</w:t>
       </w:r>
       <w:r>
         <w:rPr>
@@ -742,57 +682,41 @@
           <w:sz w:val="22"/>
           <w:szCs w:val="22"/>
         </w:rPr>
-        <w:t>weights</w:t>
-      </w:r>
+        <w:t xml:space="preserve"> </w:t>
+      </w:r>
+      <w:proofErr w:type="gramStart"/>
       <w:r>
         <w:rPr>
           <w:rFonts w:ascii="CambriaMath" w:hAnsi="CambriaMath"/>
           <w:sz w:val="22"/>
           <w:szCs w:val="22"/>
         </w:rPr>
-        <w:t xml:space="preserve"> </w:t>
-      </w:r>
-      <w:proofErr w:type="gramStart"/>
+        <w:t>is</w:t>
+      </w:r>
+      <w:proofErr w:type="gramEnd"/>
       <w:r>
         <w:rPr>
           <w:rFonts w:ascii="CambriaMath" w:hAnsi="CambriaMath"/>
           <w:sz w:val="22"/>
           <w:szCs w:val="22"/>
         </w:rPr>
-        <w:t>is</w:t>
-      </w:r>
-      <w:proofErr w:type="gramEnd"/>
+        <w:t xml:space="preserve"> quite large. And </w:t>
+      </w:r>
+      <w:r>
+        <w:rPr>
+          <w:rFonts w:ascii="ArialMT" w:hAnsi="ArialMT"/>
+          <w:sz w:val="22"/>
+          <w:szCs w:val="22"/>
+        </w:rPr>
+        <w:t xml:space="preserve">as </w:t>
+      </w:r>
       <w:r>
         <w:rPr>
           <w:rFonts w:ascii="CambriaMath" w:hAnsi="CambriaMath"/>
           <w:sz w:val="22"/>
           <w:szCs w:val="22"/>
         </w:rPr>
-        <w:t xml:space="preserve"> quite large. And </w:t>
-      </w:r>
-      <w:r>
-        <w:rPr>
-          <w:rFonts w:ascii="ArialMT" w:hAnsi="ArialMT"/>
-          <w:sz w:val="22"/>
-          <w:szCs w:val="22"/>
-        </w:rPr>
-        <w:t xml:space="preserve">as </w:t>
-      </w:r>
-      <w:r>
-        <w:rPr>
-          <w:rFonts w:ascii="CambriaMath" w:hAnsi="CambriaMath"/>
-          <w:sz w:val="22"/>
-          <w:szCs w:val="22"/>
-        </w:rPr>
-        <w:t>λ becomes larger</w:t>
-      </w:r>
-      <w:r>
-        <w:rPr>
-          <w:rFonts w:ascii="CambriaMath" w:hAnsi="CambriaMath"/>
-          <w:sz w:val="22"/>
-          <w:szCs w:val="22"/>
-        </w:rPr>
-        <w:t>, more eigenvalues are used.</w:t>
+        <w:t>λ becomes larger, more eigenvalues are used.</w:t>
       </w:r>
     </w:p>
     <w:p>
@@ -1865,23 +1789,7 @@
           <w:sz w:val="22"/>
           <w:szCs w:val="22"/>
         </w:rPr>
-        <w:t xml:space="preserve">A function is_psd() is implemented to check whether a function is psd or not. And the matrix sigma is transferred by both </w:t>
-      </w:r>
-      <w:r>
-        <w:rPr>
-          <w:rFonts w:ascii="ArialMT" w:hAnsi="ArialMT"/>
-          <w:sz w:val="22"/>
-          <w:szCs w:val="22"/>
-        </w:rPr>
-        <w:t>near_psd() and Higham’s method</w:t>
-      </w:r>
-      <w:r>
-        <w:rPr>
-          <w:rFonts w:ascii="ArialMT" w:hAnsi="ArialMT"/>
-          <w:sz w:val="22"/>
-          <w:szCs w:val="22"/>
-        </w:rPr>
-        <w:t xml:space="preserve">. And the </w:t>
+        <w:t xml:space="preserve">A function is_psd() is implemented to check whether a function is psd or not. And the matrix sigma is transferred by both near_psd() and Higham’s method. And the </w:t>
       </w:r>
       <w:r>
         <w:rPr>
@@ -1941,23 +1849,7 @@
           <w:sz w:val="22"/>
           <w:szCs w:val="22"/>
         </w:rPr>
-        <w:t xml:space="preserve">The N choose here is from 50 to 500 with steps of 50. </w:t>
-      </w:r>
-      <w:r>
-        <w:rPr>
-          <w:rFonts w:ascii="ArialMT" w:hAnsi="ArialMT"/>
-          <w:sz w:val="22"/>
-          <w:szCs w:val="22"/>
-        </w:rPr>
-        <w:t>Frobenius Norm</w:t>
-      </w:r>
-      <w:r>
-        <w:rPr>
-          <w:rFonts w:ascii="ArialMT" w:hAnsi="ArialMT"/>
-          <w:sz w:val="22"/>
-          <w:szCs w:val="22"/>
-        </w:rPr>
-        <w:t xml:space="preserve"> of the result </w:t>
+        <w:t xml:space="preserve">The N choose here is from 50 to 500 with steps of 50. Frobenius Norm of the result </w:t>
       </w:r>
       <w:r>
         <w:rPr>
@@ -2040,6 +1932,7 @@
       <w:r>
         <w:rPr>
           <w:rFonts w:ascii="ArialMT" w:hAnsi="ArialMT"/>
+          <w:noProof/>
           <w:sz w:val="22"/>
           <w:szCs w:val="22"/>
         </w:rPr>
@@ -2162,6 +2055,9 @@
         <w:jc w:val="center"/>
       </w:pPr>
       <w:r>
+        <w:rPr>
+          <w:noProof/>
+        </w:rPr>
         <w:drawing>
           <wp:inline distT="0" distB="0" distL="0" distR="0" wp14:anchorId="67A41FCF" wp14:editId="0A3BE9DC">
             <wp:extent cx="4775200" cy="3327400"/>
@@ -2213,67 +2109,21 @@
           <w:sz w:val="22"/>
           <w:szCs w:val="22"/>
         </w:rPr>
-        <w:t>run time</w:t>
-      </w:r>
-      <w:r>
-        <w:rPr>
-          <w:rFonts w:ascii="ArialMT" w:hAnsi="ArialMT"/>
-          <w:sz w:val="22"/>
-          <w:szCs w:val="22"/>
-        </w:rPr>
-        <w:t xml:space="preserve"> </w:t>
-      </w:r>
-      <w:r>
-        <w:t xml:space="preserve">of near_psd method keeps at a low level, which </w:t>
-      </w:r>
-      <w:r>
-        <w:t>m</w:t>
-      </w:r>
-      <w:r>
-        <w:t xml:space="preserve">eans the </w:t>
-      </w:r>
-      <w:r>
-        <w:t>efficiency</w:t>
-      </w:r>
-      <w:r>
-        <w:t xml:space="preserve"> keeps at high level. While the </w:t>
-      </w:r>
-      <w:r>
-        <w:rPr>
-          <w:rFonts w:ascii="ArialMT" w:hAnsi="ArialMT"/>
-          <w:sz w:val="22"/>
-          <w:szCs w:val="22"/>
-        </w:rPr>
-        <w:t>run time</w:t>
-      </w:r>
-      <w:r>
-        <w:rPr>
-          <w:rFonts w:ascii="ArialMT" w:hAnsi="ArialMT"/>
-          <w:sz w:val="22"/>
-          <w:szCs w:val="22"/>
-        </w:rPr>
-        <w:t xml:space="preserve"> of</w:t>
-      </w:r>
-      <w:r>
-        <w:t xml:space="preserve"> </w:t>
-      </w:r>
-      <w:r>
-        <w:t xml:space="preserve">Higham </w:t>
-      </w:r>
-      <w:r>
-        <w:t xml:space="preserve">method increase with n, which means the </w:t>
-      </w:r>
-      <w:r>
-        <w:t>efficiency</w:t>
-      </w:r>
-      <w:r>
-        <w:t xml:space="preserve"> is </w:t>
-      </w:r>
-      <w:r>
-        <w:t>relatively low</w:t>
-      </w:r>
-      <w:r>
-        <w:t>.</w:t>
+        <w:t xml:space="preserve">run time </w:t>
+      </w:r>
+      <w:r>
+        <w:t xml:space="preserve">of near_psd method keeps at a low level, which means the efficiency keeps at high level. While the </w:t>
+      </w:r>
+      <w:r>
+        <w:rPr>
+          <w:rFonts w:ascii="ArialMT" w:hAnsi="ArialMT"/>
+          <w:sz w:val="22"/>
+          <w:szCs w:val="22"/>
+        </w:rPr>
+        <w:t>run time of</w:t>
+      </w:r>
+      <w:r>
+        <w:t xml:space="preserve"> Higham method increase with n, which means the efficiency is relatively low.</w:t>
       </w:r>
     </w:p>
     <w:p>
@@ -2366,14 +2216,7 @@
                 <w:b/>
                 <w:bCs/>
               </w:rPr>
-              <w:t>as n increase</w:t>
-            </w:r>
-            <w:r>
-              <w:rPr>
-                <w:b/>
-                <w:bCs/>
-              </w:rPr>
-              <w:t>)</w:t>
+              <w:t>as n increase)</w:t>
             </w:r>
           </w:p>
         </w:tc>
@@ -2403,14 +2246,7 @@
                 <w:b/>
                 <w:bCs/>
               </w:rPr>
-              <w:t>as n increase</w:t>
-            </w:r>
-            <w:r>
-              <w:rPr>
-                <w:b/>
-                <w:bCs/>
-              </w:rPr>
-              <w:t>)</w:t>
+              <w:t>as n increase)</w:t>
             </w:r>
           </w:p>
         </w:tc>
@@ -2491,21 +2327,7 @@
                 <w:b/>
                 <w:bCs/>
               </w:rPr>
-              <w:t xml:space="preserve">Result is </w:t>
-            </w:r>
-            <w:r>
-              <w:rPr>
-                <w:b/>
-                <w:bCs/>
-              </w:rPr>
-              <w:t>far from</w:t>
-            </w:r>
-            <w:r>
-              <w:rPr>
-                <w:b/>
-                <w:bCs/>
-              </w:rPr>
-              <w:t xml:space="preserve"> original matrix.</w:t>
+              <w:t>Result is far from original matrix.</w:t>
             </w:r>
           </w:p>
         </w:tc>
@@ -2573,14 +2395,7 @@
                 <w:b/>
                 <w:bCs/>
               </w:rPr>
-              <w:t xml:space="preserve">Run time increase </w:t>
-            </w:r>
-            <w:r>
-              <w:rPr>
-                <w:b/>
-                <w:bCs/>
-              </w:rPr>
-              <w:t>a lot.</w:t>
+              <w:t>Run time increase a lot.</w:t>
             </w:r>
           </w:p>
         </w:tc>
@@ -2602,15 +2417,7 @@
           <w:sz w:val="22"/>
           <w:szCs w:val="22"/>
         </w:rPr>
-        <w:t>when you would use each</w:t>
-      </w:r>
-      <w:r>
-        <w:rPr>
-          <w:rFonts w:ascii="ArialMT" w:hAnsi="ArialMT"/>
-          <w:sz w:val="22"/>
-          <w:szCs w:val="22"/>
-        </w:rPr>
-        <w:t>:</w:t>
+        <w:t>when you would use each:</w:t>
       </w:r>
     </w:p>
     <w:p>
@@ -2645,7 +2452,7 @@
         <w:shd w:val="clear" w:color="auto" w:fill="FFFFFF"/>
         <w:spacing w:before="100" w:beforeAutospacing="1" w:after="100" w:afterAutospacing="1"/>
         <w:rPr>
-          <w:rFonts w:ascii="ArialMT" w:hAnsi="ArialMT" w:hint="eastAsia"/>
+          <w:rFonts w:ascii="ArialMT" w:hAnsi="ArialMT"/>
           <w:sz w:val="22"/>
           <w:szCs w:val="22"/>
         </w:rPr>
@@ -3109,31 +2916,7 @@
           <w:sz w:val="22"/>
           <w:szCs w:val="22"/>
         </w:rPr>
-        <w:t>multivariate normal simulation</w:t>
-      </w:r>
-      <w:r>
-        <w:rPr>
-          <w:rFonts w:ascii="ArialMT" w:hAnsi="ArialMT"/>
-          <w:sz w:val="22"/>
-          <w:szCs w:val="22"/>
-        </w:rPr>
-        <w:t xml:space="preserve"> is implemented that have parameter “method” which you can choose whether </w:t>
-      </w:r>
-      <w:r>
-        <w:rPr>
-          <w:rFonts w:ascii="ArialMT" w:hAnsi="ArialMT"/>
-          <w:sz w:val="22"/>
-          <w:szCs w:val="22"/>
-        </w:rPr>
-        <w:t>simulation directly from a covariance matrix or using PCA</w:t>
-      </w:r>
-      <w:r>
-        <w:rPr>
-          <w:rFonts w:ascii="ArialMT" w:hAnsi="ArialMT"/>
-          <w:sz w:val="22"/>
-          <w:szCs w:val="22"/>
-        </w:rPr>
-        <w:t xml:space="preserve">. And parameter </w:t>
+        <w:t xml:space="preserve">multivariate normal simulation is implemented that have parameter “method” which you can choose whether simulation directly from a covariance matrix or using PCA. And parameter </w:t>
       </w:r>
       <w:proofErr w:type="spellStart"/>
       <w:r>
@@ -3151,23 +2934,7 @@
           <w:sz w:val="22"/>
           <w:szCs w:val="22"/>
         </w:rPr>
-        <w:t xml:space="preserve"> which is set to 1 default </w:t>
-      </w:r>
-      <w:r>
-        <w:rPr>
-          <w:rFonts w:ascii="ArialMT" w:hAnsi="ArialMT"/>
-          <w:sz w:val="22"/>
-          <w:szCs w:val="22"/>
-        </w:rPr>
-        <w:t>with an optional parameter for % variance explained</w:t>
-      </w:r>
-      <w:r>
-        <w:rPr>
-          <w:rFonts w:ascii="ArialMT" w:hAnsi="ArialMT"/>
-          <w:sz w:val="22"/>
-          <w:szCs w:val="22"/>
-        </w:rPr>
-        <w:t>.</w:t>
+        <w:t xml:space="preserve"> which is set to 1 default with an optional parameter for % variance explained.</w:t>
       </w:r>
     </w:p>
     <w:p>
@@ -3768,10 +3535,10 @@
           <w:szCs w:val="22"/>
         </w:rPr>
         <w:drawing>
-          <wp:inline distT="0" distB="0" distL="0" distR="0" wp14:anchorId="34D526A2" wp14:editId="4224001B">
-            <wp:extent cx="4014368" cy="2746672"/>
+          <wp:inline distT="0" distB="0" distL="0" distR="0" wp14:anchorId="5808EDBC" wp14:editId="48E091C9">
+            <wp:extent cx="4028792" cy="2756543"/>
             <wp:effectExtent l="0" t="0" r="0" b="0"/>
-            <wp:docPr id="7" name="Picture 7" descr="Text&#10;&#10;Description automatically generated with low confidence"/>
+            <wp:docPr id="11" name="Picture 11" descr="Graphical user interface&#10;&#10;Description automatically generated with medium confidence"/>
             <wp:cNvGraphicFramePr>
               <a:graphicFrameLocks xmlns:a="http://schemas.openxmlformats.org/drawingml/2006/main" noChangeAspect="1"/>
             </wp:cNvGraphicFramePr>
@@ -3779,7 +3546,7 @@
               <a:graphicData uri="http://schemas.openxmlformats.org/drawingml/2006/picture">
                 <pic:pic xmlns:pic="http://schemas.openxmlformats.org/drawingml/2006/picture">
                   <pic:nvPicPr>
-                    <pic:cNvPr id="7" name="Picture 7" descr="Text&#10;&#10;Description automatically generated with low confidence"/>
+                    <pic:cNvPr id="11" name="Picture 11" descr="Graphical user interface&#10;&#10;Description automatically generated with medium confidence"/>
                     <pic:cNvPicPr/>
                   </pic:nvPicPr>
                   <pic:blipFill>
@@ -3791,7 +3558,7 @@
                   <pic:spPr>
                     <a:xfrm>
                       <a:off x="0" y="0"/>
-                      <a:ext cx="4086421" cy="2795971"/>
+                      <a:ext cx="4080724" cy="2792075"/>
                     </a:xfrm>
                     <a:prstGeom prst="rect">
                       <a:avLst/>
@@ -3825,23 +3592,7 @@
           <w:szCs w:val="22"/>
         </w:rPr>
         <w:lastRenderedPageBreak/>
-        <w:t xml:space="preserve">Pearson correlation and </w:t>
-      </w:r>
-      <w:r>
-        <w:rPr>
-          <w:rFonts w:ascii="ArialMT" w:hAnsi="ArialMT"/>
-          <w:sz w:val="22"/>
-          <w:szCs w:val="22"/>
-        </w:rPr>
-        <w:t xml:space="preserve">exponentially weighted </w:t>
-      </w:r>
-      <w:r>
-        <w:rPr>
-          <w:rFonts w:ascii="ArialMT" w:hAnsi="ArialMT"/>
-          <w:sz w:val="22"/>
-          <w:szCs w:val="22"/>
-        </w:rPr>
-        <w:t>var.</w:t>
+        <w:t>Pearson correlation and exponentially weighted var.</w:t>
       </w:r>
     </w:p>
     <w:p>
@@ -3863,10 +3614,10 @@
           <w:szCs w:val="22"/>
         </w:rPr>
         <w:drawing>
-          <wp:inline distT="0" distB="0" distL="0" distR="0" wp14:anchorId="3E2E155D" wp14:editId="0DD04590">
-            <wp:extent cx="5266330" cy="3603279"/>
+          <wp:inline distT="0" distB="0" distL="0" distR="0" wp14:anchorId="3A197047" wp14:editId="742AB56D">
+            <wp:extent cx="5173707" cy="3539905"/>
             <wp:effectExtent l="0" t="0" r="0" b="0"/>
-            <wp:docPr id="8" name="Picture 8" descr="Graphical user interface&#10;&#10;Description automatically generated with low confidence"/>
+            <wp:docPr id="12" name="Picture 12" descr="A picture containing graphical user interface&#10;&#10;Description automatically generated"/>
             <wp:cNvGraphicFramePr>
               <a:graphicFrameLocks xmlns:a="http://schemas.openxmlformats.org/drawingml/2006/main" noChangeAspect="1"/>
             </wp:cNvGraphicFramePr>
@@ -3874,7 +3625,7 @@
               <a:graphicData uri="http://schemas.openxmlformats.org/drawingml/2006/picture">
                 <pic:pic xmlns:pic="http://schemas.openxmlformats.org/drawingml/2006/picture">
                   <pic:nvPicPr>
-                    <pic:cNvPr id="8" name="Picture 8" descr="Graphical user interface&#10;&#10;Description automatically generated with low confidence"/>
+                    <pic:cNvPr id="12" name="Picture 12" descr="A picture containing graphical user interface&#10;&#10;Description automatically generated"/>
                     <pic:cNvPicPr/>
                   </pic:nvPicPr>
                   <pic:blipFill>
@@ -3886,7 +3637,7 @@
                   <pic:spPr>
                     <a:xfrm>
                       <a:off x="0" y="0"/>
-                      <a:ext cx="5310143" cy="3633256"/>
+                      <a:ext cx="5177212" cy="3542303"/>
                     </a:xfrm>
                     <a:prstGeom prst="rect">
                       <a:avLst/>
@@ -3928,15 +3679,7 @@
           <w:sz w:val="22"/>
           <w:szCs w:val="22"/>
         </w:rPr>
-        <w:t>weighted</w:t>
-      </w:r>
-      <w:r>
-        <w:rPr>
-          <w:rFonts w:ascii="ArialMT" w:hAnsi="ArialMT"/>
-          <w:sz w:val="22"/>
-          <w:szCs w:val="22"/>
-        </w:rPr>
-        <w:t>(</w:t>
+        <w:t>weighted(</w:t>
       </w:r>
       <w:proofErr w:type="spellStart"/>
       <w:proofErr w:type="gramEnd"/>
@@ -3977,10 +3720,10 @@
           <w:szCs w:val="22"/>
         </w:rPr>
         <w:drawing>
-          <wp:inline distT="0" distB="0" distL="0" distR="0" wp14:anchorId="002CF653" wp14:editId="78E3366C">
-            <wp:extent cx="5081082" cy="3476530"/>
+          <wp:inline distT="0" distB="0" distL="0" distR="0" wp14:anchorId="496E098E" wp14:editId="04CD7071">
+            <wp:extent cx="5479503" cy="3648547"/>
             <wp:effectExtent l="0" t="0" r="0" b="0"/>
-            <wp:docPr id="9" name="Picture 9" descr="A picture containing graphical user interface&#10;&#10;Description automatically generated"/>
+            <wp:docPr id="13" name="Picture 13" descr="Text&#10;&#10;Description automatically generated with low confidence"/>
             <wp:cNvGraphicFramePr>
               <a:graphicFrameLocks xmlns:a="http://schemas.openxmlformats.org/drawingml/2006/main" noChangeAspect="1"/>
             </wp:cNvGraphicFramePr>
@@ -3988,7 +3731,7 @@
               <a:graphicData uri="http://schemas.openxmlformats.org/drawingml/2006/picture">
                 <pic:pic xmlns:pic="http://schemas.openxmlformats.org/drawingml/2006/picture">
                   <pic:nvPicPr>
-                    <pic:cNvPr id="9" name="Picture 9" descr="A picture containing graphical user interface&#10;&#10;Description automatically generated"/>
+                    <pic:cNvPr id="13" name="Picture 13" descr="Text&#10;&#10;Description automatically generated with low confidence"/>
                     <pic:cNvPicPr/>
                   </pic:nvPicPr>
                   <pic:blipFill>
@@ -4000,7 +3743,7 @@
                   <pic:spPr>
                     <a:xfrm>
                       <a:off x="0" y="0"/>
-                      <a:ext cx="5161738" cy="3531716"/>
+                      <a:ext cx="5489915" cy="3655480"/>
                     </a:xfrm>
                     <a:prstGeom prst="rect">
                       <a:avLst/>
@@ -4034,15 +3777,7 @@
           <w:szCs w:val="22"/>
         </w:rPr>
         <w:lastRenderedPageBreak/>
-        <w:t>exponentially weighted</w:t>
-      </w:r>
-      <w:r>
-        <w:rPr>
-          <w:rFonts w:ascii="ArialMT" w:hAnsi="ArialMT"/>
-          <w:sz w:val="22"/>
-          <w:szCs w:val="22"/>
-        </w:rPr>
-        <w:t xml:space="preserve"> </w:t>
+        <w:t xml:space="preserve">exponentially weighted </w:t>
       </w:r>
       <w:proofErr w:type="spellStart"/>
       <w:r>
@@ -4071,10 +3806,10 @@
       </w:pPr>
       <w:r>
         <w:drawing>
-          <wp:inline distT="0" distB="0" distL="0" distR="0" wp14:anchorId="1A0765D7" wp14:editId="7AD03B47">
+          <wp:inline distT="0" distB="0" distL="0" distR="0" wp14:anchorId="76DB7673" wp14:editId="7898A547">
             <wp:extent cx="5067300" cy="3467100"/>
             <wp:effectExtent l="0" t="0" r="0" b="0"/>
-            <wp:docPr id="10" name="Picture 10" descr="A picture containing text&#10;&#10;Description automatically generated"/>
+            <wp:docPr id="14" name="Picture 14" descr="Graphical user interface&#10;&#10;Description automatically generated with medium confidence"/>
             <wp:cNvGraphicFramePr>
               <a:graphicFrameLocks xmlns:a="http://schemas.openxmlformats.org/drawingml/2006/main" noChangeAspect="1"/>
             </wp:cNvGraphicFramePr>
@@ -4082,7 +3817,7 @@
               <a:graphicData uri="http://schemas.openxmlformats.org/drawingml/2006/picture">
                 <pic:pic xmlns:pic="http://schemas.openxmlformats.org/drawingml/2006/picture">
                   <pic:nvPicPr>
-                    <pic:cNvPr id="10" name="Picture 10" descr="A picture containing text&#10;&#10;Description automatically generated"/>
+                    <pic:cNvPr id="14" name="Picture 14" descr="Graphical user interface&#10;&#10;Description automatically generated with medium confidence"/>
                     <pic:cNvPicPr/>
                   </pic:nvPicPr>
                   <pic:blipFill>
@@ -4121,13 +3856,7 @@
       </w:r>
       <w:proofErr w:type="gramEnd"/>
       <w:r>
-        <w:t xml:space="preserve"> quite similar, but the efficiency of </w:t>
-      </w:r>
-      <w:r>
-        <w:t>PCA with 100% explained</w:t>
-      </w:r>
-      <w:r>
-        <w:t xml:space="preserve"> is higher, as the time used is smaller.</w:t>
+        <w:t xml:space="preserve"> quite similar, but the efficiency of PCA with 100% explained is higher, as the time used is smaller.</w:t>
       </w:r>
     </w:p>
     <w:p>
@@ -4158,39 +3887,7 @@
           <w:sz w:val="22"/>
           <w:szCs w:val="22"/>
         </w:rPr>
-        <w:t>PCA with 75% explained</w:t>
-      </w:r>
-      <w:r>
-        <w:rPr>
-          <w:rFonts w:ascii="ArialMT" w:hAnsi="ArialMT"/>
-          <w:sz w:val="22"/>
-          <w:szCs w:val="22"/>
-        </w:rPr>
-        <w:t xml:space="preserve">. Is also support the conclusion found by </w:t>
-      </w:r>
-      <w:r>
-        <w:rPr>
-          <w:rFonts w:ascii="ArialMT" w:hAnsi="ArialMT"/>
-          <w:sz w:val="22"/>
-          <w:szCs w:val="22"/>
-        </w:rPr>
-        <w:t>Risk Metrics research</w:t>
-      </w:r>
-      <w:r>
-        <w:rPr>
-          <w:rFonts w:ascii="ArialMT" w:hAnsi="ArialMT"/>
-          <w:sz w:val="22"/>
-          <w:szCs w:val="22"/>
-        </w:rPr>
-        <w:t xml:space="preserve"> </w:t>
-      </w:r>
-      <w:r>
-        <w:rPr>
-          <w:rFonts w:ascii="ArialMT" w:hAnsi="ArialMT"/>
-          <w:sz w:val="22"/>
-          <w:szCs w:val="22"/>
-        </w:rPr>
-        <w:t xml:space="preserve">that </w:t>
+        <w:t xml:space="preserve">PCA with 75% explained. Is also support the conclusion found by Risk Metrics research that </w:t>
       </w:r>
       <w:r>
         <w:rPr>
@@ -4224,9 +3921,6 @@
       <w:pPr>
         <w:pStyle w:val="NormalWeb"/>
         <w:shd w:val="clear" w:color="auto" w:fill="FFFFFF"/>
-        <w:rPr>
-          <w:rFonts w:hint="eastAsia"/>
-        </w:rPr>
       </w:pPr>
     </w:p>
     <w:p>
